--- a/法令ファイル/漁業登録令/漁業登録令（昭和二十六年政令第二百九十二号）.docx
+++ b/法令ファイル/漁業登録令/漁業登録令（昭和二十六年政令第二百九十二号）.docx
@@ -109,6 +109,8 @@
     <w:p>
       <w:r>
         <w:t>他人のために登録の申請をする義務がある者は、その登録の不存在を主張することができない。</w:t>
+        <w:br/>
+        <w:t>但し、その登録の原因が自己の登録の原因より後に発生した場合は、この限りでない。</w:t>
       </w:r>
     </w:p>
     <w:p>
@@ -347,52 +349,34 @@
     </w:p>
     <w:p>
       <w:pPr>
-        <w:pStyle w:val="Heading6"/>
+        <w:pStyle w:val="ListBullet"/>
         <w:ind w:left="880"/>
       </w:pPr>
       <w:r>
         <w:t>一</w:t>
-      </w:r>
-    </w:p>
-    <w:p>
-      <w:pPr>
+        <w:br/>
+        <w:t>判決による登録</w:t>
+      </w:r>
+    </w:p>
+    <w:p>
+      <w:pPr>
+        <w:pStyle w:val="ListBullet"/>
         <w:ind w:left="880"/>
       </w:pPr>
       <w:r>
-        <w:t>判決による登録</w:t>
-      </w:r>
-    </w:p>
-    <w:p>
-      <w:pPr>
-        <w:pStyle w:val="Heading6"/>
+        <w:t>二</w:t>
+        <w:br/>
+        <w:t>相続、法人の合併その他の一般承継による登録</w:t>
+      </w:r>
+    </w:p>
+    <w:p>
+      <w:pPr>
+        <w:pStyle w:val="ListBullet"/>
         <w:ind w:left="880"/>
       </w:pPr>
       <w:r>
-        <w:t>二</w:t>
-      </w:r>
-    </w:p>
-    <w:p>
-      <w:pPr>
-        <w:ind w:left="880"/>
-      </w:pPr>
-      <w:r>
-        <w:t>相続、法人の合併その他の一般承継による登録</w:t>
-      </w:r>
-    </w:p>
-    <w:p>
-      <w:pPr>
-        <w:pStyle w:val="Heading6"/>
-        <w:ind w:left="880"/>
-      </w:pPr>
-      <w:r>
         <w:t>三</w:t>
-      </w:r>
-    </w:p>
-    <w:p>
-      <w:pPr>
-        <w:ind w:left="880"/>
-      </w:pPr>
-      <w:r>
+        <w:br/>
         <w:t>登録をした権利が登録名義人の死亡によつて消滅した場合における当該消滅の登録</w:t>
       </w:r>
     </w:p>
@@ -458,129 +442,93 @@
     </w:p>
     <w:p>
       <w:pPr>
-        <w:pStyle w:val="Heading6"/>
+        <w:pStyle w:val="ListBullet"/>
         <w:ind w:left="880"/>
       </w:pPr>
       <w:r>
         <w:t>一</w:t>
-      </w:r>
-    </w:p>
-    <w:p>
-      <w:pPr>
+        <w:br/>
+        <w:t>登録名義人の表示の変更の登録</w:t>
+      </w:r>
+    </w:p>
+    <w:p>
+      <w:pPr>
+        <w:pStyle w:val="ListBullet"/>
         <w:ind w:left="880"/>
       </w:pPr>
       <w:r>
-        <w:t>登録名義人の表示の変更の登録</w:t>
-      </w:r>
-    </w:p>
-    <w:p>
-      <w:pPr>
-        <w:pStyle w:val="Heading6"/>
+        <w:t>二</w:t>
+        <w:br/>
+        <w:t>漁業権、これを目的とする先取特権若しくは抵当権又は入漁権の放棄による消滅の登録</w:t>
+      </w:r>
+    </w:p>
+    <w:p>
+      <w:pPr>
+        <w:pStyle w:val="Heading4"/>
+      </w:pPr>
+      <w:r>
+        <w:t>第十七条</w:t>
+      </w:r>
+    </w:p>
+    <w:p>
+      <w:r>
+        <w:t>削除</w:t>
+      </w:r>
+    </w:p>
+    <w:p>
+      <w:pPr>
+        <w:pStyle w:val="Heading4"/>
+      </w:pPr>
+      <w:r>
+        <w:t>第十八条（申請の手続）</w:t>
+      </w:r>
+    </w:p>
+    <w:p>
+      <w:r>
+        <w:t>登録の申請をする者（以下「申請人」という。）は、申請書に左に掲げる書面を添附して、登録庁に提出しなければならない。</w:t>
+      </w:r>
+    </w:p>
+    <w:p>
+      <w:pPr>
+        <w:pStyle w:val="ListBullet"/>
         <w:ind w:left="880"/>
       </w:pPr>
       <w:r>
+        <w:t>一</w:t>
+        <w:br/>
+        <w:t>登録の原因を証する書面</w:t>
+      </w:r>
+    </w:p>
+    <w:p>
+      <w:pPr>
+        <w:pStyle w:val="ListBullet"/>
+        <w:ind w:left="880"/>
+      </w:pPr>
+      <w:r>
         <w:t>二</w:t>
-      </w:r>
-    </w:p>
-    <w:p>
-      <w:pPr>
+        <w:br/>
+        <w:t>登録の原因について第三者の同意又は承諾を要するときは、これを証する書面</w:t>
+      </w:r>
+    </w:p>
+    <w:p>
+      <w:pPr>
+        <w:pStyle w:val="ListBullet"/>
         <w:ind w:left="880"/>
       </w:pPr>
       <w:r>
-        <w:t>漁業権、これを目的とする先取特権若しくは抵当権又は入漁権の放棄による消滅の登録</w:t>
-      </w:r>
-    </w:p>
-    <w:p>
-      <w:pPr>
-        <w:pStyle w:val="Heading4"/>
-      </w:pPr>
-      <w:r>
-        <w:t>第十七条</w:t>
-      </w:r>
-    </w:p>
-    <w:p>
-      <w:r>
-        <w:t>削除</w:t>
-      </w:r>
-    </w:p>
-    <w:p>
-      <w:pPr>
-        <w:pStyle w:val="Heading4"/>
-      </w:pPr>
-      <w:r>
-        <w:t>第十八条（申請の手続）</w:t>
-      </w:r>
-    </w:p>
-    <w:p>
-      <w:r>
-        <w:t>登録の申請をする者（以下「申請人」という。）は、申請書に左に掲げる書面を添附して、登録庁に提出しなければならない。</w:t>
-      </w:r>
-    </w:p>
-    <w:p>
-      <w:pPr>
-        <w:pStyle w:val="Heading6"/>
+        <w:t>三</w:t>
+        <w:br/>
+        <w:t>代理人により登録の申請をするときは、その権限を証する書面</w:t>
+      </w:r>
+    </w:p>
+    <w:p>
+      <w:pPr>
+        <w:pStyle w:val="ListBullet"/>
         <w:ind w:left="880"/>
       </w:pPr>
       <w:r>
-        <w:t>一</w:t>
-      </w:r>
-    </w:p>
-    <w:p>
-      <w:pPr>
-        <w:ind w:left="880"/>
-      </w:pPr>
-      <w:r>
-        <w:t>登録の原因を証する書面</w:t>
-      </w:r>
-    </w:p>
-    <w:p>
-      <w:pPr>
-        <w:pStyle w:val="Heading6"/>
-        <w:ind w:left="880"/>
-      </w:pPr>
-      <w:r>
-        <w:t>二</w:t>
-      </w:r>
-    </w:p>
-    <w:p>
-      <w:pPr>
-        <w:ind w:left="880"/>
-      </w:pPr>
-      <w:r>
-        <w:t>登録の原因について第三者の同意又は承諾を要するときは、これを証する書面</w:t>
-      </w:r>
-    </w:p>
-    <w:p>
-      <w:pPr>
-        <w:pStyle w:val="Heading6"/>
-        <w:ind w:left="880"/>
-      </w:pPr>
-      <w:r>
-        <w:t>三</w:t>
-      </w:r>
-    </w:p>
-    <w:p>
-      <w:pPr>
-        <w:ind w:left="880"/>
-      </w:pPr>
-      <w:r>
-        <w:t>代理人により登録の申請をするときは、その権限を証する書面</w:t>
-      </w:r>
-    </w:p>
-    <w:p>
-      <w:pPr>
-        <w:pStyle w:val="Heading6"/>
-        <w:ind w:left="880"/>
-      </w:pPr>
-      <w:r>
         <w:t>四</w:t>
-      </w:r>
-    </w:p>
-    <w:p>
-      <w:pPr>
-        <w:ind w:left="880"/>
-      </w:pPr>
-      <w:r>
+        <w:br/>
         <w:t>申請人が登録名義人であるときは、その者の登録済証</w:t>
       </w:r>
     </w:p>
@@ -616,154 +564,100 @@
     </w:p>
     <w:p>
       <w:pPr>
-        <w:pStyle w:val="Heading6"/>
+        <w:pStyle w:val="ListBullet"/>
         <w:ind w:left="880"/>
       </w:pPr>
       <w:r>
         <w:t>一</w:t>
-      </w:r>
-    </w:p>
-    <w:p>
-      <w:pPr>
+        <w:br/>
+        <w:t>免許番号</w:t>
+      </w:r>
+    </w:p>
+    <w:p>
+      <w:pPr>
+        <w:pStyle w:val="ListBullet"/>
         <w:ind w:left="880"/>
       </w:pPr>
       <w:r>
-        <w:t>免許番号</w:t>
-      </w:r>
-    </w:p>
-    <w:p>
-      <w:pPr>
-        <w:pStyle w:val="Heading6"/>
+        <w:t>二</w:t>
+        <w:br/>
+        <w:t>入漁登録番号があるときはその番号</w:t>
+      </w:r>
+    </w:p>
+    <w:p>
+      <w:pPr>
+        <w:pStyle w:val="ListBullet"/>
         <w:ind w:left="880"/>
       </w:pPr>
       <w:r>
-        <w:t>二</w:t>
-      </w:r>
-    </w:p>
-    <w:p>
-      <w:pPr>
+        <w:t>三</w:t>
+        <w:br/>
+        <w:t>申請人の氏名又は名称及び住所</w:t>
+      </w:r>
+    </w:p>
+    <w:p>
+      <w:pPr>
+        <w:pStyle w:val="ListBullet"/>
         <w:ind w:left="880"/>
       </w:pPr>
       <w:r>
-        <w:t>入漁登録番号があるときはその番号</w:t>
-      </w:r>
-    </w:p>
-    <w:p>
-      <w:pPr>
-        <w:pStyle w:val="Heading6"/>
+        <w:t>四</w:t>
+        <w:br/>
+        <w:t>代理人により登録の申請をするときは、その氏名又は名称及び住所</w:t>
+      </w:r>
+    </w:p>
+    <w:p>
+      <w:pPr>
+        <w:pStyle w:val="ListBullet"/>
         <w:ind w:left="880"/>
       </w:pPr>
       <w:r>
-        <w:t>三</w:t>
-      </w:r>
-    </w:p>
-    <w:p>
-      <w:pPr>
+        <w:t>五</w:t>
+        <w:br/>
+        <w:t>登録の原因及びその発生年月日</w:t>
+      </w:r>
+    </w:p>
+    <w:p>
+      <w:pPr>
+        <w:pStyle w:val="ListBullet"/>
         <w:ind w:left="880"/>
       </w:pPr>
       <w:r>
-        <w:t>申請人の氏名又は名称及び住所</w:t>
-      </w:r>
-    </w:p>
-    <w:p>
-      <w:pPr>
-        <w:pStyle w:val="Heading6"/>
+        <w:t>六</w:t>
+        <w:br/>
+        <w:t>登録の目的</w:t>
+      </w:r>
+    </w:p>
+    <w:p>
+      <w:pPr>
+        <w:pStyle w:val="ListBullet"/>
         <w:ind w:left="880"/>
       </w:pPr>
       <w:r>
-        <w:t>四</w:t>
-      </w:r>
-    </w:p>
-    <w:p>
-      <w:pPr>
+        <w:t>七</w:t>
+        <w:br/>
+        <w:t>申請の年月日</w:t>
+      </w:r>
+    </w:p>
+    <w:p>
+      <w:pPr>
+        <w:pStyle w:val="ListBullet"/>
         <w:ind w:left="880"/>
       </w:pPr>
       <w:r>
-        <w:t>代理人により登録の申請をするときは、その氏名又は名称及び住所</w:t>
-      </w:r>
-    </w:p>
-    <w:p>
-      <w:pPr>
-        <w:pStyle w:val="Heading6"/>
+        <w:t>八</w:t>
+        <w:br/>
+        <w:t>管轄登録庁の表示</w:t>
+      </w:r>
+    </w:p>
+    <w:p>
+      <w:pPr>
+        <w:pStyle w:val="ListBullet"/>
         <w:ind w:left="880"/>
       </w:pPr>
       <w:r>
-        <w:t>五</w:t>
-      </w:r>
-    </w:p>
-    <w:p>
-      <w:pPr>
-        <w:ind w:left="880"/>
-      </w:pPr>
-      <w:r>
-        <w:t>登録の原因及びその発生年月日</w:t>
-      </w:r>
-    </w:p>
-    <w:p>
-      <w:pPr>
-        <w:pStyle w:val="Heading6"/>
-        <w:ind w:left="880"/>
-      </w:pPr>
-      <w:r>
-        <w:t>六</w:t>
-      </w:r>
-    </w:p>
-    <w:p>
-      <w:pPr>
-        <w:ind w:left="880"/>
-      </w:pPr>
-      <w:r>
-        <w:t>登録の目的</w:t>
-      </w:r>
-    </w:p>
-    <w:p>
-      <w:pPr>
-        <w:pStyle w:val="Heading6"/>
-        <w:ind w:left="880"/>
-      </w:pPr>
-      <w:r>
-        <w:t>七</w:t>
-      </w:r>
-    </w:p>
-    <w:p>
-      <w:pPr>
-        <w:ind w:left="880"/>
-      </w:pPr>
-      <w:r>
-        <w:t>申請の年月日</w:t>
-      </w:r>
-    </w:p>
-    <w:p>
-      <w:pPr>
-        <w:pStyle w:val="Heading6"/>
-        <w:ind w:left="880"/>
-      </w:pPr>
-      <w:r>
-        <w:t>八</w:t>
-      </w:r>
-    </w:p>
-    <w:p>
-      <w:pPr>
-        <w:ind w:left="880"/>
-      </w:pPr>
-      <w:r>
-        <w:t>管轄登録庁の表示</w:t>
-      </w:r>
-    </w:p>
-    <w:p>
-      <w:pPr>
-        <w:pStyle w:val="Heading6"/>
-        <w:ind w:left="880"/>
-      </w:pPr>
-      <w:r>
         <w:t>九</w:t>
-      </w:r>
-    </w:p>
-    <w:p>
-      <w:pPr>
-        <w:ind w:left="880"/>
-      </w:pPr>
-      <w:r>
+        <w:br/>
         <w:t>その他この政令で別に定める事項</w:t>
       </w:r>
     </w:p>
@@ -804,6 +698,8 @@
     <w:p>
       <w:r>
         <w:t>登録に係る権利に持分の定があるときは、申請書にその持分を記載しなければならない。</w:t>
+        <w:br/>
+        <w:t>漁業権又は入漁権の一部の移転の登録を申請する場合もまた同じである。</w:t>
       </w:r>
     </w:p>
     <w:p>
@@ -881,146 +777,104 @@
     </w:p>
     <w:p>
       <w:pPr>
-        <w:pStyle w:val="Heading6"/>
+        <w:pStyle w:val="ListBullet"/>
         <w:ind w:left="880"/>
       </w:pPr>
       <w:r>
         <w:t>一</w:t>
-      </w:r>
-    </w:p>
-    <w:p>
-      <w:pPr>
+        <w:br/>
+        <w:t>登録の原因が相続、法人の合併その他の一般承継であるとき。</w:t>
+      </w:r>
+    </w:p>
+    <w:p>
+      <w:pPr>
+        <w:pStyle w:val="ListBullet"/>
         <w:ind w:left="880"/>
       </w:pPr>
       <w:r>
-        <w:t>登録の原因が相続、法人の合併その他の一般承継であるとき。</w:t>
-      </w:r>
-    </w:p>
-    <w:p>
-      <w:pPr>
-        <w:pStyle w:val="Heading6"/>
+        <w:t>二</w:t>
+        <w:br/>
+        <w:t>申請前に相続、法人の合併その他の一般承継により登録権利者又は登録義務者の変更があつたとき。</w:t>
+      </w:r>
+    </w:p>
+    <w:p>
+      <w:pPr>
+        <w:pStyle w:val="ListBullet"/>
         <w:ind w:left="880"/>
       </w:pPr>
       <w:r>
+        <w:t>三</w:t>
+        <w:br/>
+        <w:t>登録名義人の表示の変更の登録の申請をするとき。</w:t>
+      </w:r>
+    </w:p>
+    <w:p>
+      <w:pPr>
+        <w:pStyle w:val="ListBullet"/>
+        <w:ind w:left="880"/>
+      </w:pPr>
+      <w:r>
+        <w:t>四</w:t>
+        <w:br/>
+        <w:t>登録をした権利が、登録名義人の死亡によつて消滅した場合における当該消滅の登録の申請をするとき。</w:t>
+      </w:r>
+    </w:p>
+    <w:p>
+      <w:pPr>
+        <w:pStyle w:val="Heading4"/>
+      </w:pPr>
+      <w:r>
+        <w:t>第二十六条（添附書類の省略）</w:t>
+      </w:r>
+    </w:p>
+    <w:p>
+      <w:r>
+        <w:t>同一の登録庁に同時に数個の登録を申請する場合において、添附すべき書面が同一のものであるときは、その一の申請書にこれを添附し、他の申請書にはその旨を記載すればよい。</w:t>
+      </w:r>
+    </w:p>
+    <w:p>
+      <w:pPr>
+        <w:pStyle w:val="Heading4"/>
+      </w:pPr>
+      <w:r>
+        <w:t>第二十七条（仮登録）</w:t>
+      </w:r>
+    </w:p>
+    <w:p>
+      <w:r>
+        <w:t>仮登録は、次に掲げる場合にするものとする。</w:t>
+      </w:r>
+    </w:p>
+    <w:p>
+      <w:pPr>
+        <w:pStyle w:val="ListBullet"/>
+        <w:ind w:left="880"/>
+      </w:pPr>
+      <w:r>
+        <w:t>一</w:t>
+        <w:br/>
+        <w:t>登録の申請に必要な手続上の要件が具備しないとき。</w:t>
+      </w:r>
+    </w:p>
+    <w:p>
+      <w:pPr>
+        <w:pStyle w:val="ListBullet"/>
+        <w:ind w:left="880"/>
+      </w:pPr>
+      <w:r>
         <w:t>二</w:t>
-      </w:r>
-    </w:p>
-    <w:p>
-      <w:pPr>
+        <w:br/>
+        <w:t>漁業権の移転、変更若しくは消滅に関して請求権を保全しようとするとき、又はその請求権が始期付き若しくは停止条件付きであるときその他将来において確定すべきものであるとき。</w:t>
+      </w:r>
+    </w:p>
+    <w:p>
+      <w:pPr>
+        <w:pStyle w:val="ListBullet"/>
         <w:ind w:left="880"/>
       </w:pPr>
       <w:r>
-        <w:t>申請前に相続、法人の合併その他の一般承継により登録権利者又は登録義務者の変更があつたとき。</w:t>
-      </w:r>
-    </w:p>
-    <w:p>
-      <w:pPr>
-        <w:pStyle w:val="Heading6"/>
-        <w:ind w:left="880"/>
-      </w:pPr>
-      <w:r>
         <w:t>三</w:t>
-      </w:r>
-    </w:p>
-    <w:p>
-      <w:pPr>
-        <w:ind w:left="880"/>
-      </w:pPr>
-      <w:r>
-        <w:t>登録名義人の表示の変更の登録の申請をするとき。</w:t>
-      </w:r>
-    </w:p>
-    <w:p>
-      <w:pPr>
-        <w:pStyle w:val="Heading6"/>
-        <w:ind w:left="880"/>
-      </w:pPr>
-      <w:r>
-        <w:t>四</w:t>
-      </w:r>
-    </w:p>
-    <w:p>
-      <w:pPr>
-        <w:ind w:left="880"/>
-      </w:pPr>
-      <w:r>
-        <w:t>登録をした権利が、登録名義人の死亡によつて消滅した場合における当該消滅の登録の申請をするとき。</w:t>
-      </w:r>
-    </w:p>
-    <w:p>
-      <w:pPr>
-        <w:pStyle w:val="Heading4"/>
-      </w:pPr>
-      <w:r>
-        <w:t>第二十六条（添附書類の省略）</w:t>
-      </w:r>
-    </w:p>
-    <w:p>
-      <w:r>
-        <w:t>同一の登録庁に同時に数個の登録を申請する場合において、添附すべき書面が同一のものであるときは、その一の申請書にこれを添附し、他の申請書にはその旨を記載すればよい。</w:t>
-      </w:r>
-    </w:p>
-    <w:p>
-      <w:pPr>
-        <w:pStyle w:val="Heading4"/>
-      </w:pPr>
-      <w:r>
-        <w:t>第二十七条（仮登録）</w:t>
-      </w:r>
-    </w:p>
-    <w:p>
-      <w:r>
-        <w:t>仮登録は、次に掲げる場合にするものとする。</w:t>
-      </w:r>
-    </w:p>
-    <w:p>
-      <w:pPr>
-        <w:pStyle w:val="Heading6"/>
-        <w:ind w:left="880"/>
-      </w:pPr>
-      <w:r>
-        <w:t>一</w:t>
-      </w:r>
-    </w:p>
-    <w:p>
-      <w:pPr>
-        <w:ind w:left="880"/>
-      </w:pPr>
-      <w:r>
-        <w:t>登録の申請に必要な手続上の要件が具備しないとき。</w:t>
-      </w:r>
-    </w:p>
-    <w:p>
-      <w:pPr>
-        <w:pStyle w:val="Heading6"/>
-        <w:ind w:left="880"/>
-      </w:pPr>
-      <w:r>
-        <w:t>二</w:t>
-      </w:r>
-    </w:p>
-    <w:p>
-      <w:pPr>
-        <w:ind w:left="880"/>
-      </w:pPr>
-      <w:r>
-        <w:t>漁業権の移転、変更若しくは消滅に関して請求権を保全しようとするとき、又はその請求権が始期付き若しくは停止条件付きであるときその他将来において確定すべきものであるとき。</w:t>
-      </w:r>
-    </w:p>
-    <w:p>
-      <w:pPr>
-        <w:pStyle w:val="Heading6"/>
-        <w:ind w:left="880"/>
-      </w:pPr>
-      <w:r>
-        <w:t>三</w:t>
-      </w:r>
-    </w:p>
-    <w:p>
-      <w:pPr>
-        <w:ind w:left="880"/>
-      </w:pPr>
-      <w:r>
+        <w:br/>
         <w:t>漁業権を目的とする先取特権若しくは抵当権若しくは入漁権の設定、保存、移転、変更若しくは消滅に関して請求権を保全しようとするとき、又はその請求権が始期付き若しくは停止条件付きであるときその他将来において確定すべきものであるとき。</w:t>
       </w:r>
     </w:p>
@@ -1152,35 +1006,25 @@
     </w:p>
     <w:p>
       <w:pPr>
-        <w:pStyle w:val="Heading6"/>
+        <w:pStyle w:val="ListBullet"/>
         <w:ind w:left="880"/>
       </w:pPr>
       <w:r>
         <w:t>一</w:t>
-      </w:r>
-    </w:p>
-    <w:p>
-      <w:pPr>
+        <w:br/>
+        <w:t>登録の原因の無効又は取消しによる登録の抹消又は回復の訴えが提起されたとき。</w:t>
+        <w:br/>
+        <w:t>ただし、登録の原因の無効又は取消しをもつて善意の第三者に対抗することができる場合に限る。</w:t>
+      </w:r>
+    </w:p>
+    <w:p>
+      <w:pPr>
+        <w:pStyle w:val="ListBullet"/>
         <w:ind w:left="880"/>
       </w:pPr>
       <w:r>
-        <w:t>登録の原因の無効又は取消しによる登録の抹消又は回復の訴えが提起されたとき。</w:t>
-      </w:r>
-    </w:p>
-    <w:p>
-      <w:pPr>
-        <w:pStyle w:val="Heading6"/>
-        <w:ind w:left="880"/>
-      </w:pPr>
-      <w:r>
         <w:t>二</w:t>
-      </w:r>
-    </w:p>
-    <w:p>
-      <w:pPr>
-        <w:ind w:left="880"/>
-      </w:pPr>
-      <w:r>
+        <w:br/>
         <w:t>漁業免許について審査請求がされ、又は訴訟が提起されたとき。</w:t>
       </w:r>
     </w:p>
@@ -1362,35 +1206,23 @@
     </w:p>
     <w:p>
       <w:pPr>
-        <w:pStyle w:val="Heading6"/>
+        <w:pStyle w:val="ListBullet"/>
         <w:ind w:left="880"/>
       </w:pPr>
       <w:r>
         <w:t>一</w:t>
-      </w:r>
-    </w:p>
-    <w:p>
-      <w:pPr>
+        <w:br/>
+        <w:t>登録の更正</w:t>
+      </w:r>
+    </w:p>
+    <w:p>
+      <w:pPr>
+        <w:pStyle w:val="ListBullet"/>
         <w:ind w:left="880"/>
       </w:pPr>
       <w:r>
-        <w:t>登録の更正</w:t>
-      </w:r>
-    </w:p>
-    <w:p>
-      <w:pPr>
-        <w:pStyle w:val="Heading6"/>
-        <w:ind w:left="880"/>
-      </w:pPr>
-      <w:r>
         <w:t>二</w:t>
-      </w:r>
-    </w:p>
-    <w:p>
-      <w:pPr>
-        <w:ind w:left="880"/>
-      </w:pPr>
-      <w:r>
+        <w:br/>
         <w:t>一部まヽつヽ</w:t>
         <w:br/>
         <w:t>消登録の回復</w:t>
@@ -1424,137 +1256,89 @@
     </w:p>
     <w:p>
       <w:pPr>
-        <w:pStyle w:val="Heading6"/>
+        <w:pStyle w:val="ListBullet"/>
         <w:ind w:left="880"/>
       </w:pPr>
       <w:r>
         <w:t>一</w:t>
-      </w:r>
-    </w:p>
-    <w:p>
-      <w:pPr>
+        <w:br/>
+        <w:t>登録の申請をした事項がその登録庁の管轄に属しないとき。</w:t>
+      </w:r>
+    </w:p>
+    <w:p>
+      <w:pPr>
+        <w:pStyle w:val="ListBullet"/>
         <w:ind w:left="880"/>
       </w:pPr>
       <w:r>
-        <w:t>登録の申請をした事項がその登録庁の管轄に属しないとき。</w:t>
-      </w:r>
-    </w:p>
-    <w:p>
-      <w:pPr>
-        <w:pStyle w:val="Heading6"/>
+        <w:t>二</w:t>
+        <w:br/>
+        <w:t>登録の申請をした事項が登録すべきものでないとき。</w:t>
+      </w:r>
+    </w:p>
+    <w:p>
+      <w:pPr>
+        <w:pStyle w:val="ListBullet"/>
         <w:ind w:left="880"/>
       </w:pPr>
       <w:r>
-        <w:t>二</w:t>
-      </w:r>
-    </w:p>
-    <w:p>
-      <w:pPr>
+        <w:t>三</w:t>
+        <w:br/>
+        <w:t>申請書が方式に適合しないとき。</w:t>
+      </w:r>
+    </w:p>
+    <w:p>
+      <w:pPr>
+        <w:pStyle w:val="ListBullet"/>
         <w:ind w:left="880"/>
       </w:pPr>
       <w:r>
-        <w:t>登録の申請をした事項が登録すべきものでないとき。</w:t>
-      </w:r>
-    </w:p>
-    <w:p>
-      <w:pPr>
-        <w:pStyle w:val="Heading6"/>
+        <w:t>四</w:t>
+        <w:br/>
+        <w:t>申請書に記載した漁業権、これを目的とする先取特権若しくは抵当権又は入漁権の表示が免許漁業原簿と符合しないとき。</w:t>
+      </w:r>
+    </w:p>
+    <w:p>
+      <w:pPr>
+        <w:pStyle w:val="ListBullet"/>
         <w:ind w:left="880"/>
       </w:pPr>
       <w:r>
-        <w:t>三</w:t>
-      </w:r>
-    </w:p>
-    <w:p>
-      <w:pPr>
+        <w:t>五</w:t>
+        <w:br/>
+        <w:t>第二十五条第二号及び第三号に規定する場合を除く外、申請人が登録名義人である場合において、申請人の表示が免許漁業原簿と符合しないとき。</w:t>
+      </w:r>
+    </w:p>
+    <w:p>
+      <w:pPr>
+        <w:pStyle w:val="ListBullet"/>
         <w:ind w:left="880"/>
       </w:pPr>
       <w:r>
-        <w:t>申請書が方式に適合しないとき。</w:t>
-      </w:r>
-    </w:p>
-    <w:p>
-      <w:pPr>
-        <w:pStyle w:val="Heading6"/>
+        <w:t>六</w:t>
+        <w:br/>
+        <w:t>申請書に記載した事項が登録の原因を証する書面と符合しないとき。</w:t>
+      </w:r>
+    </w:p>
+    <w:p>
+      <w:pPr>
+        <w:pStyle w:val="ListBullet"/>
         <w:ind w:left="880"/>
       </w:pPr>
       <w:r>
-        <w:t>四</w:t>
-      </w:r>
-    </w:p>
-    <w:p>
-      <w:pPr>
+        <w:t>七</w:t>
+        <w:br/>
+        <w:t>申請に必要な書面を添附しないとき。</w:t>
+      </w:r>
+    </w:p>
+    <w:p>
+      <w:pPr>
+        <w:pStyle w:val="ListBullet"/>
         <w:ind w:left="880"/>
       </w:pPr>
       <w:r>
-        <w:t>申請書に記載した漁業権、これを目的とする先取特権若しくは抵当権又は入漁権の表示が免許漁業原簿と符合しないとき。</w:t>
-      </w:r>
-    </w:p>
-    <w:p>
-      <w:pPr>
-        <w:pStyle w:val="Heading6"/>
-        <w:ind w:left="880"/>
-      </w:pPr>
-      <w:r>
-        <w:t>五</w:t>
-      </w:r>
-    </w:p>
-    <w:p>
-      <w:pPr>
-        <w:ind w:left="880"/>
-      </w:pPr>
-      <w:r>
-        <w:t>第二十五条第二号及び第三号に規定する場合を除く外、申請人が登録名義人である場合において、申請人の表示が免許漁業原簿と符合しないとき。</w:t>
-      </w:r>
-    </w:p>
-    <w:p>
-      <w:pPr>
-        <w:pStyle w:val="Heading6"/>
-        <w:ind w:left="880"/>
-      </w:pPr>
-      <w:r>
-        <w:t>六</w:t>
-      </w:r>
-    </w:p>
-    <w:p>
-      <w:pPr>
-        <w:ind w:left="880"/>
-      </w:pPr>
-      <w:r>
-        <w:t>申請書に記載した事項が登録の原因を証する書面と符合しないとき。</w:t>
-      </w:r>
-    </w:p>
-    <w:p>
-      <w:pPr>
-        <w:pStyle w:val="Heading6"/>
-        <w:ind w:left="880"/>
-      </w:pPr>
-      <w:r>
-        <w:t>七</w:t>
-      </w:r>
-    </w:p>
-    <w:p>
-      <w:pPr>
-        <w:ind w:left="880"/>
-      </w:pPr>
-      <w:r>
-        <w:t>申請に必要な書面を添附しないとき。</w:t>
-      </w:r>
-    </w:p>
-    <w:p>
-      <w:pPr>
-        <w:pStyle w:val="Heading6"/>
-        <w:ind w:left="880"/>
-      </w:pPr>
-      <w:r>
         <w:t>八</w:t>
-      </w:r>
-    </w:p>
-    <w:p>
-      <w:pPr>
-        <w:ind w:left="880"/>
-      </w:pPr>
-      <w:r>
+        <w:br/>
         <w:t>登録免許税を納付しないとき。</w:t>
       </w:r>
     </w:p>
@@ -1569,6 +1353,8 @@
     <w:p>
       <w:r>
         <w:t>登録庁は、申請による登録を完了したときは、登録の原因を証する書面又は申請書の副本に免許番号、申請書の受付の年月日、受付番号、順位番号、登録の年月日及び登録済の旨を記載し、入漁権に関する登録については入漁登録番号をも記載して、登録庁の印を押し、これを登録権利者に還付しなければならない。</w:t>
+        <w:br/>
+        <w:t>この場合において、登録義務者があるときは、登録庁は、更に登録番号、登録の原因及びその日附、登録の目的、申請書の受付の年月日、順位番号、登録の年月日並びに登録済の旨を記載して、登録庁の印を押した書面を作成し、これを登録義務者に交付しなければならない。</w:t>
       </w:r>
     </w:p>
     <w:p>
@@ -1637,36 +1423,26 @@
     </w:p>
     <w:p>
       <w:pPr>
-        <w:pStyle w:val="Heading6"/>
+        <w:pStyle w:val="ListBullet"/>
         <w:ind w:left="880"/>
       </w:pPr>
       <w:r>
         <w:t>一</w:t>
-      </w:r>
-    </w:p>
-    <w:p>
-      <w:pPr>
+        <w:br/>
+        <w:t>錯誤又は脱落が漁業権、これを目的とする先取特権若しくは抵当権又は入漁権の表示に関するものであるとき。</w:t>
+      </w:r>
+    </w:p>
+    <w:p>
+      <w:pPr>
+        <w:pStyle w:val="ListBullet"/>
         <w:ind w:left="880"/>
       </w:pPr>
       <w:r>
-        <w:t>錯誤又は脱落が漁業権、これを目的とする先取特権若しくは抵当権又は入漁権の表示に関するものであるとき。</w:t>
-      </w:r>
-    </w:p>
-    <w:p>
-      <w:pPr>
-        <w:pStyle w:val="Heading6"/>
-        <w:ind w:left="880"/>
-      </w:pPr>
-      <w:r>
         <w:t>二</w:t>
-      </w:r>
-    </w:p>
-    <w:p>
-      <w:pPr>
-        <w:ind w:left="880"/>
-      </w:pPr>
-      <w:r>
+        <w:br/>
         <w:t>前号の場合を除く外、錯誤又は脱落が登録庁の過失に基くものであるとき。</w:t>
+        <w:br/>
+        <w:t>（登録上利害関係を有する第三者があるときを除く。）</w:t>
       </w:r>
     </w:p>
     <w:p>
@@ -1739,86 +1515,56 @@
     </w:p>
     <w:p>
       <w:pPr>
-        <w:pStyle w:val="Heading6"/>
+        <w:pStyle w:val="ListBullet"/>
         <w:ind w:left="880"/>
       </w:pPr>
       <w:r>
         <w:t>一</w:t>
-      </w:r>
-    </w:p>
-    <w:p>
-      <w:pPr>
+        <w:br/>
+        <w:t>漁業権の取得（漁業法第六十九条第二項の規定によるものに限る。）又は変更（信託による漁業権についての変更を除く。）</w:t>
+      </w:r>
+    </w:p>
+    <w:p>
+      <w:pPr>
+        <w:pStyle w:val="ListBullet"/>
         <w:ind w:left="880"/>
       </w:pPr>
       <w:r>
-        <w:t>漁業権の取得（漁業法第六十九条第二項の規定によるものに限る。）又は変更（信託による漁業権についての変更を除く。）</w:t>
-      </w:r>
-    </w:p>
-    <w:p>
-      <w:pPr>
-        <w:pStyle w:val="Heading6"/>
+        <w:t>二</w:t>
+        <w:br/>
+        <w:t>法律の規定による漁業権の存続期間の延長</w:t>
+      </w:r>
+    </w:p>
+    <w:p>
+      <w:pPr>
+        <w:pStyle w:val="ListBullet"/>
         <w:ind w:left="880"/>
       </w:pPr>
       <w:r>
-        <w:t>二</w:t>
-      </w:r>
-    </w:p>
-    <w:p>
-      <w:pPr>
+        <w:t>三</w:t>
+        <w:br/>
+        <w:t>取消し又は存続期間満了による漁業権の消滅</w:t>
+      </w:r>
+    </w:p>
+    <w:p>
+      <w:pPr>
+        <w:pStyle w:val="ListBullet"/>
         <w:ind w:left="880"/>
       </w:pPr>
       <w:r>
-        <w:t>法律の規定による漁業権の存続期間の延長</w:t>
-      </w:r>
-    </w:p>
-    <w:p>
-      <w:pPr>
-        <w:pStyle w:val="Heading6"/>
+        <w:t>四</w:t>
+        <w:br/>
+        <w:t>漁業免許の取消処分を取り消した場合の登録の回復</w:t>
+      </w:r>
+    </w:p>
+    <w:p>
+      <w:pPr>
+        <w:pStyle w:val="ListBullet"/>
         <w:ind w:left="880"/>
       </w:pPr>
       <w:r>
-        <w:t>三</w:t>
-      </w:r>
-    </w:p>
-    <w:p>
-      <w:pPr>
-        <w:ind w:left="880"/>
-      </w:pPr>
-      <w:r>
-        <w:t>取消し又は存続期間満了による漁業権の消滅</w:t>
-      </w:r>
-    </w:p>
-    <w:p>
-      <w:pPr>
-        <w:pStyle w:val="Heading6"/>
-        <w:ind w:left="880"/>
-      </w:pPr>
-      <w:r>
-        <w:t>四</w:t>
-      </w:r>
-    </w:p>
-    <w:p>
-      <w:pPr>
-        <w:ind w:left="880"/>
-      </w:pPr>
-      <w:r>
-        <w:t>漁業免許の取消処分を取り消した場合の登録の回復</w:t>
-      </w:r>
-    </w:p>
-    <w:p>
-      <w:pPr>
-        <w:pStyle w:val="Heading6"/>
-        <w:ind w:left="880"/>
-      </w:pPr>
-      <w:r>
         <w:t>五</w:t>
-      </w:r>
-    </w:p>
-    <w:p>
-      <w:pPr>
-        <w:ind w:left="880"/>
-      </w:pPr>
-      <w:r>
+        <w:br/>
         <w:t>漁業法第九十二条第二項又は第九十三条第一項の規定による漁業権の行使の停止又はその解除</w:t>
       </w:r>
     </w:p>
@@ -1858,6 +1604,8 @@
       </w:pPr>
       <w:r>
         <w:t>前項の申請書には、漁場図二通を添付しなければならない。</w:t>
+        <w:br/>
+        <w:t>ただし、入漁すべき区域が共同漁業権又は区画漁業権に属する漁場の全部であるときは、この限りでない。</w:t>
       </w:r>
     </w:p>
     <w:p>
@@ -2051,188 +1799,122 @@
     </w:p>
     <w:p>
       <w:pPr>
-        <w:pStyle w:val="Heading6"/>
+        <w:pStyle w:val="ListBullet"/>
         <w:ind w:left="880"/>
       </w:pPr>
       <w:r>
         <w:t>一</w:t>
-      </w:r>
-    </w:p>
-    <w:p>
-      <w:pPr>
+        <w:br/>
+        <w:t>委託者、受託者及び受益者の氏名又は名称及び住所</w:t>
+      </w:r>
+    </w:p>
+    <w:p>
+      <w:pPr>
+        <w:pStyle w:val="ListBullet"/>
         <w:ind w:left="880"/>
       </w:pPr>
       <w:r>
-        <w:t>委託者、受託者及び受益者の氏名又は名称及び住所</w:t>
-      </w:r>
-    </w:p>
-    <w:p>
-      <w:pPr>
-        <w:pStyle w:val="Heading6"/>
+        <w:t>二</w:t>
+        <w:br/>
+        <w:t>受益者の指定に関する条件又は受益者を定める方法の定めがあるときは、その定め</w:t>
+      </w:r>
+    </w:p>
+    <w:p>
+      <w:pPr>
+        <w:pStyle w:val="ListBullet"/>
         <w:ind w:left="880"/>
       </w:pPr>
       <w:r>
-        <w:t>二</w:t>
-      </w:r>
-    </w:p>
-    <w:p>
-      <w:pPr>
+        <w:t>三</w:t>
+        <w:br/>
+        <w:t>信託管理人があるときは、その氏名又は名称及び住所</w:t>
+      </w:r>
+    </w:p>
+    <w:p>
+      <w:pPr>
+        <w:pStyle w:val="ListBullet"/>
         <w:ind w:left="880"/>
       </w:pPr>
       <w:r>
-        <w:t>受益者の指定に関する条件又は受益者を定める方法の定めがあるときは、その定め</w:t>
-      </w:r>
-    </w:p>
-    <w:p>
-      <w:pPr>
-        <w:pStyle w:val="Heading6"/>
+        <w:t>四</w:t>
+        <w:br/>
+        <w:t>受益者代理人があるときは、その氏名又は名称及び住所</w:t>
+      </w:r>
+    </w:p>
+    <w:p>
+      <w:pPr>
+        <w:pStyle w:val="ListBullet"/>
         <w:ind w:left="880"/>
       </w:pPr>
       <w:r>
-        <w:t>三</w:t>
-      </w:r>
-    </w:p>
-    <w:p>
-      <w:pPr>
+        <w:t>五</w:t>
+        <w:br/>
+        <w:t>信託法第百八十五条第三項に規定する受益証券発行信託であるときは、その旨</w:t>
+      </w:r>
+    </w:p>
+    <w:p>
+      <w:pPr>
+        <w:pStyle w:val="ListBullet"/>
         <w:ind w:left="880"/>
       </w:pPr>
       <w:r>
-        <w:t>信託管理人があるときは、その氏名又は名称及び住所</w:t>
-      </w:r>
-    </w:p>
-    <w:p>
-      <w:pPr>
-        <w:pStyle w:val="Heading6"/>
+        <w:t>六</w:t>
+        <w:br/>
+        <w:t>信託法第二百五十八条第一項の受益者の定めのない信託であるときは、その旨</w:t>
+      </w:r>
+    </w:p>
+    <w:p>
+      <w:pPr>
+        <w:pStyle w:val="ListBullet"/>
         <w:ind w:left="880"/>
       </w:pPr>
       <w:r>
-        <w:t>四</w:t>
-      </w:r>
-    </w:p>
-    <w:p>
-      <w:pPr>
+        <w:t>七</w:t>
+        <w:br/>
+        <w:t>公益信託ニ関スル法律（大正十一年法律第六十二号）第一条に規定する公益信託であるときは、その旨</w:t>
+      </w:r>
+    </w:p>
+    <w:p>
+      <w:pPr>
+        <w:pStyle w:val="ListBullet"/>
         <w:ind w:left="880"/>
       </w:pPr>
       <w:r>
-        <w:t>受益者代理人があるときは、その氏名又は名称及び住所</w:t>
-      </w:r>
-    </w:p>
-    <w:p>
-      <w:pPr>
-        <w:pStyle w:val="Heading6"/>
+        <w:t>八</w:t>
+        <w:br/>
+        <w:t>信託の目的</w:t>
+      </w:r>
+    </w:p>
+    <w:p>
+      <w:pPr>
+        <w:pStyle w:val="ListBullet"/>
         <w:ind w:left="880"/>
       </w:pPr>
       <w:r>
-        <w:t>五</w:t>
-      </w:r>
-    </w:p>
-    <w:p>
-      <w:pPr>
+        <w:t>九</w:t>
+        <w:br/>
+        <w:t>信託財産の管理の方法</w:t>
+      </w:r>
+    </w:p>
+    <w:p>
+      <w:pPr>
+        <w:pStyle w:val="ListBullet"/>
         <w:ind w:left="880"/>
       </w:pPr>
       <w:r>
-        <w:t>信託法第百八十五条第三項に規定する受益証券発行信託であるときは、その旨</w:t>
-      </w:r>
-    </w:p>
-    <w:p>
-      <w:pPr>
-        <w:pStyle w:val="Heading6"/>
+        <w:t>十</w:t>
+        <w:br/>
+        <w:t>信託の終了の事由</w:t>
+      </w:r>
+    </w:p>
+    <w:p>
+      <w:pPr>
+        <w:pStyle w:val="ListBullet"/>
         <w:ind w:left="880"/>
       </w:pPr>
       <w:r>
-        <w:t>六</w:t>
-      </w:r>
-    </w:p>
-    <w:p>
-      <w:pPr>
-        <w:ind w:left="880"/>
-      </w:pPr>
-      <w:r>
-        <w:t>信託法第二百五十八条第一項の受益者の定めのない信託であるときは、その旨</w:t>
-      </w:r>
-    </w:p>
-    <w:p>
-      <w:pPr>
-        <w:pStyle w:val="Heading6"/>
-        <w:ind w:left="880"/>
-      </w:pPr>
-      <w:r>
-        <w:t>七</w:t>
-      </w:r>
-    </w:p>
-    <w:p>
-      <w:pPr>
-        <w:ind w:left="880"/>
-      </w:pPr>
-      <w:r>
-        <w:t>公益信託ニ関スル法律（大正十一年法律第六十二号）第一条に規定する公益信託であるときは、その旨</w:t>
-      </w:r>
-    </w:p>
-    <w:p>
-      <w:pPr>
-        <w:pStyle w:val="Heading6"/>
-        <w:ind w:left="880"/>
-      </w:pPr>
-      <w:r>
-        <w:t>八</w:t>
-      </w:r>
-    </w:p>
-    <w:p>
-      <w:pPr>
-        <w:ind w:left="880"/>
-      </w:pPr>
-      <w:r>
-        <w:t>信託の目的</w:t>
-      </w:r>
-    </w:p>
-    <w:p>
-      <w:pPr>
-        <w:pStyle w:val="Heading6"/>
-        <w:ind w:left="880"/>
-      </w:pPr>
-      <w:r>
-        <w:t>九</w:t>
-      </w:r>
-    </w:p>
-    <w:p>
-      <w:pPr>
-        <w:ind w:left="880"/>
-      </w:pPr>
-      <w:r>
-        <w:t>信託財産の管理の方法</w:t>
-      </w:r>
-    </w:p>
-    <w:p>
-      <w:pPr>
-        <w:pStyle w:val="Heading6"/>
-        <w:ind w:left="880"/>
-      </w:pPr>
-      <w:r>
-        <w:t>十</w:t>
-      </w:r>
-    </w:p>
-    <w:p>
-      <w:pPr>
-        <w:ind w:left="880"/>
-      </w:pPr>
-      <w:r>
-        <w:t>信託の終了の事由</w:t>
-      </w:r>
-    </w:p>
-    <w:p>
-      <w:pPr>
-        <w:pStyle w:val="Heading6"/>
-        <w:ind w:left="880"/>
-      </w:pPr>
-      <w:r>
         <w:t>十一</w:t>
-      </w:r>
-    </w:p>
-    <w:p>
-      <w:pPr>
-        <w:ind w:left="880"/>
-      </w:pPr>
-      <w:r>
+        <w:br/>
         <w:t>その他の信託の条項</w:t>
       </w:r>
     </w:p>
@@ -2281,6 +1963,8 @@
       </w:pPr>
       <w:r>
         <w:t>第二十条の規定は、前項の規定による申請に準用する。</w:t>
+        <w:br/>
+        <w:t>この場合においては、申請書に登録の目的たる漁業権、これを目的とする先取特権若しくは抵当権又は入漁権が信託財産であることを証する書面を添付しなければならない。</w:t>
       </w:r>
     </w:p>
     <w:p>
@@ -2427,52 +2111,34 @@
     </w:p>
     <w:p>
       <w:pPr>
-        <w:pStyle w:val="Heading6"/>
+        <w:pStyle w:val="ListBullet"/>
         <w:ind w:left="880"/>
       </w:pPr>
       <w:r>
         <w:t>一</w:t>
-      </w:r>
-    </w:p>
-    <w:p>
-      <w:pPr>
+        <w:br/>
+        <w:t>信託法第七十五条第一項又は第二項（信託に関する権利義務の承継）の規定による漁業権を目的とする先取特権若しくは抵当権又は入漁権の移転の登録</w:t>
+      </w:r>
+    </w:p>
+    <w:p>
+      <w:pPr>
+        <w:pStyle w:val="ListBullet"/>
         <w:ind w:left="880"/>
       </w:pPr>
       <w:r>
-        <w:t>信託法第七十五条第一項又は第二項（信託に関する権利義務の承継）の規定による漁業権を目的とする先取特権若しくは抵当権又は入漁権の移転の登録</w:t>
-      </w:r>
-    </w:p>
-    <w:p>
-      <w:pPr>
-        <w:pStyle w:val="Heading6"/>
+        <w:t>二</w:t>
+        <w:br/>
+        <w:t>信託法第八十六条第四項本文の規定による漁業権、これを目的とする先取特権若しくは抵当権又は入漁権の変更の登録</w:t>
+      </w:r>
+    </w:p>
+    <w:p>
+      <w:pPr>
+        <w:pStyle w:val="ListBullet"/>
         <w:ind w:left="880"/>
       </w:pPr>
       <w:r>
-        <w:t>二</w:t>
-      </w:r>
-    </w:p>
-    <w:p>
-      <w:pPr>
-        <w:ind w:left="880"/>
-      </w:pPr>
-      <w:r>
-        <w:t>信託法第八十六条第四項本文の規定による漁業権、これを目的とする先取特権若しくは抵当権又は入漁権の変更の登録</w:t>
-      </w:r>
-    </w:p>
-    <w:p>
-      <w:pPr>
-        <w:pStyle w:val="Heading6"/>
-        <w:ind w:left="880"/>
-      </w:pPr>
-      <w:r>
         <w:t>三</w:t>
-      </w:r>
-    </w:p>
-    <w:p>
-      <w:pPr>
-        <w:ind w:left="880"/>
-      </w:pPr>
-      <w:r>
+        <w:br/>
         <w:t>受託者である登録名義人の氏名若しくは名称又は住所についての変更の登録又は更正の登録</w:t>
       </w:r>
     </w:p>
@@ -2534,6 +2200,8 @@
     <w:p>
       <w:r>
         <w:t>信託の併合又は分割により漁業権、これを目的とする先取特権若しくは抵当権又は入漁権が一の信託の信託財産に属する財産から他の信託の信託財産に属する財産となつた場合における当該漁業権、これを目的とする先取特権若しくは抵当権又は入漁権に係る当該一の信託についての信託の登録の抹消及び当該他の信託についての信託の登録の申請は、信託の併合又は分割による漁業権、これを目的とする先取特権若しくは抵当権又は入漁権についての変更の登録の申請と同時にしなければならない。</w:t>
+        <w:br/>
+        <w:t>信託の併合又は分割以外の事由により漁業権、これを目的とする先取特権若しくは抵当権又は入漁権が一の信託の信託財産に属する財産から受託者を同一とする他の信託の信託財産に属する財産となつた場合も、同様とする。</w:t>
       </w:r>
     </w:p>
     <w:p>
@@ -2555,52 +2223,34 @@
     </w:p>
     <w:p>
       <w:pPr>
-        <w:pStyle w:val="Heading6"/>
+        <w:pStyle w:val="ListBullet"/>
         <w:ind w:left="880"/>
       </w:pPr>
       <w:r>
         <w:t>一</w:t>
-      </w:r>
-    </w:p>
-    <w:p>
-      <w:pPr>
+        <w:br/>
+        <w:t>漁業権、これを目的とする先取特権若しくは抵当権又は入漁権が固有財産に属する財産から信託財産に属する財産となつた場合</w:t>
+      </w:r>
+    </w:p>
+    <w:p>
+      <w:pPr>
+        <w:pStyle w:val="ListBullet"/>
         <w:ind w:left="880"/>
       </w:pPr>
       <w:r>
-        <w:t>漁業権、これを目的とする先取特権若しくは抵当権又は入漁権が固有財産に属する財産から信託財産に属する財産となつた場合</w:t>
-      </w:r>
-    </w:p>
-    <w:p>
-      <w:pPr>
-        <w:pStyle w:val="Heading6"/>
+        <w:t>二</w:t>
+        <w:br/>
+        <w:t>漁業権、これを目的とする先取特権若しくは抵当権又は入漁権が信託財産に属する財産から固有財産に属する財産となつた場合</w:t>
+      </w:r>
+    </w:p>
+    <w:p>
+      <w:pPr>
+        <w:pStyle w:val="ListBullet"/>
         <w:ind w:left="880"/>
       </w:pPr>
       <w:r>
-        <w:t>二</w:t>
-      </w:r>
-    </w:p>
-    <w:p>
-      <w:pPr>
-        <w:ind w:left="880"/>
-      </w:pPr>
-      <w:r>
-        <w:t>漁業権、これを目的とする先取特権若しくは抵当権又は入漁権が信託財産に属する財産から固有財産に属する財産となつた場合</w:t>
-      </w:r>
-    </w:p>
-    <w:p>
-      <w:pPr>
-        <w:pStyle w:val="Heading6"/>
-        <w:ind w:left="880"/>
-      </w:pPr>
-      <w:r>
         <w:t>三</w:t>
-      </w:r>
-    </w:p>
-    <w:p>
-      <w:pPr>
-        <w:ind w:left="880"/>
-      </w:pPr>
-      <w:r>
+        <w:br/>
         <w:t>漁業権、これを目的とする先取特権若しくは抵当権又は入漁権が一の信託の信託財産に属する財産から他の信託の信託財産に属する財産となつた場合</w:t>
       </w:r>
     </w:p>
@@ -2645,48 +2295,7 @@
         <w:pStyle w:val="Heading1"/>
       </w:pPr>
       <w:r>
-        <w:t>附　則（昭和三四年一二月二六日政令第三八三号）</w:t>
-      </w:r>
-    </w:p>
-    <w:p>
-      <w:r>
-        <w:t>この政令は、国税徴収法の施行の日（昭和三十五年一月一日）から施行する。</w:t>
-      </w:r>
-    </w:p>
-    <w:p>
-      <w:r>
-        <w:br w:type="page"/>
-      </w:r>
-    </w:p>
-    <w:p>
-      <w:pPr>
-        <w:pStyle w:val="Heading1"/>
-      </w:pPr>
-      <w:r>
-        <w:t>附　則（昭和三六年六月一日政令第一六六号）</w:t>
-      </w:r>
-    </w:p>
-    <w:p>
-      <w:r>
-        <w:t>この政令は、公布の日から施行する。</w:t>
-      </w:r>
-    </w:p>
-    <w:p>
-      <w:r>
-        <w:br w:type="page"/>
-      </w:r>
-    </w:p>
-    <w:p>
-      <w:pPr>
-        <w:pStyle w:val="Heading1"/>
-      </w:pPr>
-      <w:r>
-        <w:t>附　則（昭和三七年九月二九日政令第三九一号）</w:t>
-      </w:r>
-    </w:p>
-    <w:p>
-      <w:r>
-        <w:t>この政令は、行政不服審査法（昭和三十七年法律第百六十号）の施行の日（昭和三十七年十月一日）から施行する。</w:t>
+        <w:t>附則（昭和三四年一二月二六日政令第三八三号）</w:t>
       </w:r>
     </w:p>
     <w:p>
@@ -2695,7 +2304,7 @@
         <w:ind w:left="440"/>
       </w:pPr>
       <w:r>
-        <w:t>２</w:t>
+        <w:t>１</w:t>
       </w:r>
     </w:p>
     <w:p>
@@ -2703,7 +2312,38 @@
         <w:ind w:left="440"/>
       </w:pPr>
       <w:r>
-        <w:t>この政令による改正後の規定は、この政令の施行前にされた行政庁の処分その他この政令の施行前に生じた事項についても適用する。</w:t>
+        <w:t>この政令は、国税徴収法の施行の日（昭和三十五年一月一日）から施行する。</w:t>
+      </w:r>
+    </w:p>
+    <w:p>
+      <w:r>
+        <w:br w:type="page"/>
+      </w:r>
+    </w:p>
+    <w:p>
+      <w:pPr>
+        <w:pStyle w:val="Heading1"/>
+      </w:pPr>
+      <w:r>
+        <w:t>附則（昭和三六年六月一日政令第一六六号）</w:t>
+      </w:r>
+    </w:p>
+    <w:p>
+      <w:r>
+        <w:t>この政令は、公布の日から施行する。</w:t>
+      </w:r>
+    </w:p>
+    <w:p>
+      <w:r>
+        <w:br w:type="page"/>
+      </w:r>
+    </w:p>
+    <w:p>
+      <w:pPr>
+        <w:pStyle w:val="Heading1"/>
+      </w:pPr>
+      <w:r>
+        <w:t>附則（昭和三七年九月二九日政令第三九一号）</w:t>
       </w:r>
     </w:p>
     <w:p>
@@ -2712,7 +2352,7 @@
         <w:ind w:left="440"/>
       </w:pPr>
       <w:r>
-        <w:t>３</w:t>
+        <w:t>１</w:t>
       </w:r>
     </w:p>
     <w:p>
@@ -2720,7 +2360,7 @@
         <w:ind w:left="440"/>
       </w:pPr>
       <w:r>
-        <w:t>この政令の施行前に提起された訴願、審査の請求、異議の申立てその他の不服申立て（以下「訴願等」という。）については、この政令の施行後も、なお従前の例による。</w:t>
+        <w:t>この政令は、行政不服審査法（昭和三十七年法律第百六十号）の施行の日（昭和三十七年十月一日）から施行する。</w:t>
       </w:r>
     </w:p>
     <w:p>
@@ -2729,7 +2369,7 @@
         <w:ind w:left="440"/>
       </w:pPr>
       <w:r>
-        <w:t>４</w:t>
+        <w:t>２</w:t>
       </w:r>
     </w:p>
     <w:p>
@@ -2737,356 +2377,9 @@
         <w:ind w:left="440"/>
       </w:pPr>
       <w:r>
-        <w:t>前項に規定する訴願等で、この政令の施行後は行政不服審査法による不服申立てをすることができることとなる処分に係るものは、この政令による改正後の規定の適用については、同法による不服申立てとみなす。</w:t>
-      </w:r>
-    </w:p>
-    <w:p>
-      <w:r>
-        <w:br w:type="page"/>
-      </w:r>
-    </w:p>
-    <w:p>
-      <w:pPr>
-        <w:pStyle w:val="Heading1"/>
-      </w:pPr>
-      <w:r>
-        <w:t>附　則（昭和三八年一月二二日政令第五号）</w:t>
-      </w:r>
-    </w:p>
-    <w:p>
-      <w:r>
-        <w:t>この政令は、昭和三十八年二月一日から施行する。</w:t>
-      </w:r>
-    </w:p>
-    <w:p>
-      <w:r>
-        <w:br w:type="page"/>
-      </w:r>
-    </w:p>
-    <w:p>
-      <w:pPr>
-        <w:pStyle w:val="Heading1"/>
-      </w:pPr>
-      <w:r>
-        <w:t>附　則（昭和四二年六月三〇日政令第一六二号）</w:t>
-      </w:r>
-    </w:p>
-    <w:p>
-      <w:r>
-        <w:t>この政令は、昭和四十二年八月一日から施行する。</w:t>
-      </w:r>
-    </w:p>
-    <w:p>
-      <w:r>
-        <w:br w:type="page"/>
-      </w:r>
-    </w:p>
-    <w:p>
-      <w:pPr>
-        <w:pStyle w:val="Heading1"/>
-      </w:pPr>
-      <w:r>
-        <w:t>附　則（昭和五三年七月五日政令第二八二号）</w:t>
-      </w:r>
-    </w:p>
-    <w:p>
-      <w:pPr>
-        <w:pStyle w:val="Heading4"/>
-      </w:pPr>
-      <w:r>
-        <w:t>第一条（施行期日）</w:t>
-      </w:r>
-    </w:p>
-    <w:p>
-      <w:r>
-        <w:t>この政令は、公布の日から施行する。</w:t>
-      </w:r>
-    </w:p>
-    <w:p>
-      <w:r>
-        <w:br w:type="page"/>
-      </w:r>
-    </w:p>
-    <w:p>
-      <w:pPr>
-        <w:pStyle w:val="Heading1"/>
-      </w:pPr>
-      <w:r>
-        <w:t>附　則（平成二年九月二七日政令第二八五号）</w:t>
-      </w:r>
-    </w:p>
-    <w:p>
-      <w:r>
-        <w:t>この政令は、民事保全法の施行の日（平成三年一月一日）から施行する。</w:t>
-      </w:r>
-    </w:p>
-    <w:p>
-      <w:r>
-        <w:br w:type="page"/>
-      </w:r>
-    </w:p>
-    <w:p>
-      <w:pPr>
-        <w:pStyle w:val="Heading1"/>
-      </w:pPr>
-      <w:r>
-        <w:t>附　則（平成四年四月三〇日政令第一六三号）</w:t>
-      </w:r>
-    </w:p>
-    <w:p>
-      <w:r>
-        <w:t>この政令は、行政事務に関する国と地方の関係等の整理及び合理化に関する法律第九条の規定の施行の日（平成四年五月二十日）から施行する。</w:t>
-      </w:r>
-    </w:p>
-    <w:p>
-      <w:r>
-        <w:br w:type="page"/>
-      </w:r>
-    </w:p>
-    <w:p>
-      <w:pPr>
-        <w:pStyle w:val="Heading1"/>
-      </w:pPr>
-      <w:r>
-        <w:t>附　則（平成九年一一月一九日政令第三三三号）</w:t>
-      </w:r>
-    </w:p>
-    <w:p>
-      <w:r>
-        <w:t>この政令は、民事訴訟法の施行の日（平成十年一月一日）から施行する。</w:t>
-      </w:r>
-    </w:p>
-    <w:p>
-      <w:r>
-        <w:br w:type="page"/>
-      </w:r>
-    </w:p>
-    <w:p>
-      <w:pPr>
-        <w:pStyle w:val="Heading1"/>
-      </w:pPr>
-      <w:r>
-        <w:t>附　則（平成一一年一二月二二日政令第四一六号）</w:t>
-      </w:r>
-    </w:p>
-    <w:p>
-      <w:pPr>
-        <w:pStyle w:val="Heading4"/>
-      </w:pPr>
-      <w:r>
-        <w:t>第一条（施行期日）</w:t>
-      </w:r>
-    </w:p>
-    <w:p>
-      <w:r>
-        <w:t>この政令は、平成十二年四月一日から施行する。</w:t>
-      </w:r>
-    </w:p>
-    <w:p>
-      <w:pPr>
-        <w:pStyle w:val="Heading4"/>
-      </w:pPr>
-      <w:r>
-        <w:t>第六条（漁業登録令の一部改正に伴う経過措置）</w:t>
-      </w:r>
-    </w:p>
-    <w:p>
-      <w:r>
-        <w:t>整備法附則第百六十一条第一項の規定により上級行政庁があるものとみなして行政不服審査法（昭和三十七年法律第百六十号）の規定を適用することとされる場合における審査請求については、第十二条の規定による改正前の漁業登録令第三十一条、第三十二条及び第三十四条の規定は、この政令の施行の日以後も、なおその効力を有する。</w:t>
-      </w:r>
-    </w:p>
-    <w:p>
-      <w:pPr>
-        <w:pStyle w:val="Heading4"/>
-      </w:pPr>
-      <w:r>
-        <w:t>第二十二条（罰則に関する経過措置）</w:t>
-      </w:r>
-    </w:p>
-    <w:p>
-      <w:r>
-        <w:t>この政令の施行前にした行為に対する罰則の適用については、なお従前の例による。</w:t>
-      </w:r>
-    </w:p>
-    <w:p>
-      <w:r>
-        <w:br w:type="page"/>
-      </w:r>
-    </w:p>
-    <w:p>
-      <w:pPr>
-        <w:pStyle w:val="Heading1"/>
-      </w:pPr>
-      <w:r>
-        <w:t>附　則（平成一二年二月一六日政令第三七号）</w:t>
-      </w:r>
-    </w:p>
-    <w:p>
-      <w:pPr>
-        <w:pStyle w:val="Heading4"/>
-      </w:pPr>
-      <w:r>
-        <w:t>第一条（施行期日）</w:t>
-      </w:r>
-    </w:p>
-    <w:p>
-      <w:r>
-        <w:t>この政令は、平成十二年四月一日から施行する。</w:t>
-      </w:r>
-    </w:p>
-    <w:p>
-      <w:pPr>
-        <w:pStyle w:val="Heading4"/>
-      </w:pPr>
-      <w:r>
-        <w:t>第二条（経過措置）</w:t>
-      </w:r>
-    </w:p>
-    <w:p>
-      <w:r>
-        <w:t>民法の一部を改正する法律附則第三条第三項の規定により従前の例によることとされる準禁治産者及びその保佐人に関するこの政令による改正規定の適用については、第十一条の規定による都市再開発法施行令第四条の二第一項の改正規定並びに第十五条の規定による旧公共施設の整備に関連する市街地の改造に関する法律施行令第十九条第二項及び第三項の改正規定を除き、なお従前の例による。</w:t>
-      </w:r>
-    </w:p>
-    <w:p>
-      <w:r>
-        <w:br w:type="page"/>
-      </w:r>
-    </w:p>
-    <w:p>
-      <w:pPr>
-        <w:pStyle w:val="Heading1"/>
-      </w:pPr>
-      <w:r>
-        <w:t>附　則（平成一二年六月七日政令第三一〇号）</w:t>
-      </w:r>
-    </w:p>
-    <w:p>
-      <w:pPr>
-        <w:pStyle w:val="Heading4"/>
-      </w:pPr>
-      <w:r>
-        <w:t>第一条（施行期日）</w:t>
-      </w:r>
-    </w:p>
-    <w:p>
-      <w:r>
-        <w:t>この政令は、内閣法の一部を改正する法律（平成十一年法律第八十八号）の施行の日（平成十三年一月六日）から施行する。</w:t>
-      </w:r>
-    </w:p>
-    <w:p>
-      <w:r>
-        <w:br w:type="page"/>
-      </w:r>
-    </w:p>
-    <w:p>
-      <w:pPr>
-        <w:pStyle w:val="Heading1"/>
-      </w:pPr>
-      <w:r>
-        <w:t>附　則（平成一三年三月二八日政令第七四号）</w:t>
-      </w:r>
-    </w:p>
-    <w:p>
-      <w:r>
-        <w:t>この政令は、行政機関の保有する情報の公開に関する法律の施行の日（平成十三年四月一日）から施行する。</w:t>
-      </w:r>
-    </w:p>
-    <w:p>
-      <w:r>
-        <w:br w:type="page"/>
-      </w:r>
-    </w:p>
-    <w:p>
-      <w:pPr>
-        <w:pStyle w:val="Heading1"/>
-      </w:pPr>
-      <w:r>
-        <w:t>附　則（平成一四年一二月一八日政令第三八六号）</w:t>
-      </w:r>
-    </w:p>
-    <w:p>
-      <w:pPr>
-        <w:pStyle w:val="Heading4"/>
-      </w:pPr>
-      <w:r>
-        <w:t>第一条（施行期日）</w:t>
-      </w:r>
-    </w:p>
-    <w:p>
-      <w:r>
-        <w:t>この政令は、平成十五年四月一日から施行する。</w:t>
-      </w:r>
-    </w:p>
-    <w:p>
-      <w:r>
-        <w:br w:type="page"/>
-      </w:r>
-    </w:p>
-    <w:p>
-      <w:pPr>
-        <w:pStyle w:val="Heading1"/>
-      </w:pPr>
-      <w:r>
-        <w:t>附　則（平成一五年一二月二五日政令第五四五号）</w:t>
-      </w:r>
-    </w:p>
-    <w:p>
-      <w:r>
-        <w:t>この政令は、仲裁法の施行の日（平成十六年三月一日）から施行する。</w:t>
-      </w:r>
-    </w:p>
-    <w:p>
-      <w:r>
-        <w:br w:type="page"/>
-      </w:r>
-    </w:p>
-    <w:p>
-      <w:pPr>
-        <w:pStyle w:val="Heading1"/>
-      </w:pPr>
-      <w:r>
-        <w:t>附　則（平成一五年一二月二五日政令第五五一号）</w:t>
-      </w:r>
-    </w:p>
-    <w:p>
-      <w:r>
-        <w:t>この政令は、行政機関の保有する個人情報の保護に関する法律の施行の日（平成十七年四月一日）から施行する。</w:t>
-      </w:r>
-    </w:p>
-    <w:p>
-      <w:r>
-        <w:br w:type="page"/>
-      </w:r>
-    </w:p>
-    <w:p>
-      <w:pPr>
-        <w:pStyle w:val="Heading1"/>
-      </w:pPr>
-      <w:r>
-        <w:t>附　則（平成一六年一〇月二〇日政令第三一八号）</w:t>
-      </w:r>
-    </w:p>
-    <w:p>
-      <w:r>
-        <w:t>この政令は、破産法の施行の日（平成十七年一月一日）から施行する。</w:t>
-      </w:r>
-    </w:p>
-    <w:p>
-      <w:r>
-        <w:br w:type="page"/>
-      </w:r>
-    </w:p>
-    <w:p>
-      <w:pPr>
-        <w:pStyle w:val="Heading1"/>
-      </w:pPr>
-      <w:r>
-        <w:t>附　則（平成一六年一二月二七日政令第四一九号）</w:t>
-      </w:r>
-    </w:p>
-    <w:p>
-      <w:r>
-        <w:t>この政令は、民事関係手続の改善のための民事訴訟法等の一部を改正する法律（以下「改正法」という。）の施行の日（平成十七年四月一日）から施行する。</w:t>
+        <w:t>この政令による改正後の規定は、この政令の施行前にされた行政庁の処分その他この政令の施行前に生じた事項についても適用する。</w:t>
+        <w:br/>
+        <w:t>ただし、この政令による改正前の規定によつて生じた効力を妨げない。</w:t>
       </w:r>
     </w:p>
     <w:p>
@@ -3095,6 +2388,439 @@
         <w:ind w:left="440"/>
       </w:pPr>
       <w:r>
+        <w:t>３</w:t>
+      </w:r>
+    </w:p>
+    <w:p>
+      <w:pPr>
+        <w:ind w:left="440"/>
+      </w:pPr>
+      <w:r>
+        <w:t>この政令の施行前に提起された訴願、審査の請求、異議の申立てその他の不服申立て（以下「訴願等」という。）については、この政令の施行後も、なお従前の例による。</w:t>
+        <w:br/>
+        <w:t>この政令の施行前にされた訴願等の裁決、決定その他の処分（以下「裁決等」という。）又はこの政令の施行前に提起された訴願等につきこの政令の施行後にされる裁決等にさらに不服がある場合の訴願等についても、同様とする。</w:t>
+      </w:r>
+    </w:p>
+    <w:p>
+      <w:pPr>
+        <w:pStyle w:val="Heading5"/>
+        <w:ind w:left="440"/>
+      </w:pPr>
+      <w:r>
+        <w:t>４</w:t>
+      </w:r>
+    </w:p>
+    <w:p>
+      <w:pPr>
+        <w:ind w:left="440"/>
+      </w:pPr>
+      <w:r>
+        <w:t>前項に規定する訴願等で、この政令の施行後は行政不服審査法による不服申立てをすることができることとなる処分に係るものは、この政令による改正後の規定の適用については、同法による不服申立てとみなす。</w:t>
+      </w:r>
+    </w:p>
+    <w:p>
+      <w:r>
+        <w:br w:type="page"/>
+      </w:r>
+    </w:p>
+    <w:p>
+      <w:pPr>
+        <w:pStyle w:val="Heading1"/>
+      </w:pPr>
+      <w:r>
+        <w:t>附則（昭和三八年一月二二日政令第五号）</w:t>
+      </w:r>
+    </w:p>
+    <w:p>
+      <w:pPr>
+        <w:pStyle w:val="Heading5"/>
+        <w:ind w:left="440"/>
+      </w:pPr>
+      <w:r>
+        <w:t>１</w:t>
+      </w:r>
+    </w:p>
+    <w:p>
+      <w:pPr>
+        <w:ind w:left="440"/>
+      </w:pPr>
+      <w:r>
+        <w:t>この政令は、昭和三十八年二月一日から施行する。</w:t>
+      </w:r>
+    </w:p>
+    <w:p>
+      <w:r>
+        <w:br w:type="page"/>
+      </w:r>
+    </w:p>
+    <w:p>
+      <w:pPr>
+        <w:pStyle w:val="Heading1"/>
+      </w:pPr>
+      <w:r>
+        <w:t>附則（昭和四二年六月三〇日政令第一六二号）</w:t>
+      </w:r>
+    </w:p>
+    <w:p>
+      <w:pPr>
+        <w:pStyle w:val="Heading5"/>
+        <w:ind w:left="440"/>
+      </w:pPr>
+      <w:r>
+        <w:t>１</w:t>
+      </w:r>
+    </w:p>
+    <w:p>
+      <w:pPr>
+        <w:ind w:left="440"/>
+      </w:pPr>
+      <w:r>
+        <w:t>この政令は、昭和四十二年八月一日から施行する。</w:t>
+      </w:r>
+    </w:p>
+    <w:p>
+      <w:r>
+        <w:br w:type="page"/>
+      </w:r>
+    </w:p>
+    <w:p>
+      <w:pPr>
+        <w:pStyle w:val="Heading1"/>
+      </w:pPr>
+      <w:r>
+        <w:t>附則（昭和五三年七月五日政令第二八二号）</w:t>
+      </w:r>
+    </w:p>
+    <w:p>
+      <w:pPr>
+        <w:pStyle w:val="Heading4"/>
+      </w:pPr>
+      <w:r>
+        <w:t>第一条（施行期日）</w:t>
+      </w:r>
+    </w:p>
+    <w:p>
+      <w:r>
+        <w:t>この政令は、公布の日から施行する。</w:t>
+      </w:r>
+    </w:p>
+    <w:p>
+      <w:r>
+        <w:br w:type="page"/>
+      </w:r>
+    </w:p>
+    <w:p>
+      <w:pPr>
+        <w:pStyle w:val="Heading1"/>
+      </w:pPr>
+      <w:r>
+        <w:t>附則（平成二年九月二七日政令第二八五号）</w:t>
+      </w:r>
+    </w:p>
+    <w:p>
+      <w:r>
+        <w:t>この政令は、民事保全法の施行の日（平成三年一月一日）から施行する。</w:t>
+      </w:r>
+    </w:p>
+    <w:p>
+      <w:r>
+        <w:br w:type="page"/>
+      </w:r>
+    </w:p>
+    <w:p>
+      <w:pPr>
+        <w:pStyle w:val="Heading1"/>
+      </w:pPr>
+      <w:r>
+        <w:t>附則（平成四年四月三〇日政令第一六三号）</w:t>
+      </w:r>
+    </w:p>
+    <w:p>
+      <w:r>
+        <w:t>この政令は、行政事務に関する国と地方の関係等の整理及び合理化に関する法律第九条の規定の施行の日（平成四年五月二十日）から施行する。</w:t>
+      </w:r>
+    </w:p>
+    <w:p>
+      <w:r>
+        <w:br w:type="page"/>
+      </w:r>
+    </w:p>
+    <w:p>
+      <w:pPr>
+        <w:pStyle w:val="Heading1"/>
+      </w:pPr>
+      <w:r>
+        <w:t>附則（平成九年一一月一九日政令第三三三号）</w:t>
+      </w:r>
+    </w:p>
+    <w:p>
+      <w:r>
+        <w:t>この政令は、民事訴訟法の施行の日（平成十年一月一日）から施行する。</w:t>
+      </w:r>
+    </w:p>
+    <w:p>
+      <w:r>
+        <w:br w:type="page"/>
+      </w:r>
+    </w:p>
+    <w:p>
+      <w:pPr>
+        <w:pStyle w:val="Heading1"/>
+      </w:pPr>
+      <w:r>
+        <w:t>附則（平成一一年一二月二二日政令第四一六号）</w:t>
+      </w:r>
+    </w:p>
+    <w:p>
+      <w:pPr>
+        <w:pStyle w:val="Heading4"/>
+      </w:pPr>
+      <w:r>
+        <w:t>第一条（施行期日）</w:t>
+      </w:r>
+    </w:p>
+    <w:p>
+      <w:r>
+        <w:t>この政令は、平成十二年四月一日から施行する。</w:t>
+      </w:r>
+    </w:p>
+    <w:p>
+      <w:pPr>
+        <w:pStyle w:val="Heading4"/>
+      </w:pPr>
+      <w:r>
+        <w:t>第六条（漁業登録令の一部改正に伴う経過措置）</w:t>
+      </w:r>
+    </w:p>
+    <w:p>
+      <w:r>
+        <w:t>整備法附則第百六十一条第一項の規定により上級行政庁があるものとみなして行政不服審査法（昭和三十七年法律第百六十号）の規定を適用することとされる場合における審査請求については、第十二条の規定による改正前の漁業登録令第三十一条、第三十二条及び第三十四条の規定は、この政令の施行の日以後も、なおその効力を有する。</w:t>
+      </w:r>
+    </w:p>
+    <w:p>
+      <w:pPr>
+        <w:pStyle w:val="Heading4"/>
+      </w:pPr>
+      <w:r>
+        <w:t>第二十二条（罰則に関する経過措置）</w:t>
+      </w:r>
+    </w:p>
+    <w:p>
+      <w:r>
+        <w:t>この政令の施行前にした行為に対する罰則の適用については、なお従前の例による。</w:t>
+      </w:r>
+    </w:p>
+    <w:p>
+      <w:r>
+        <w:br w:type="page"/>
+      </w:r>
+    </w:p>
+    <w:p>
+      <w:pPr>
+        <w:pStyle w:val="Heading1"/>
+      </w:pPr>
+      <w:r>
+        <w:t>附則（平成一二年二月一六日政令第三七号）</w:t>
+      </w:r>
+    </w:p>
+    <w:p>
+      <w:pPr>
+        <w:pStyle w:val="Heading4"/>
+      </w:pPr>
+      <w:r>
+        <w:t>第一条（施行期日）</w:t>
+      </w:r>
+    </w:p>
+    <w:p>
+      <w:r>
+        <w:t>この政令は、平成十二年四月一日から施行する。</w:t>
+      </w:r>
+    </w:p>
+    <w:p>
+      <w:pPr>
+        <w:pStyle w:val="Heading4"/>
+      </w:pPr>
+      <w:r>
+        <w:t>第二条（経過措置）</w:t>
+      </w:r>
+    </w:p>
+    <w:p>
+      <w:r>
+        <w:t>民法の一部を改正する法律附則第三条第三項の規定により従前の例によることとされる準禁治産者及びその保佐人に関するこの政令による改正規定の適用については、第十一条の規定による都市再開発法施行令第四条の二第一項の改正規定並びに第十五条の規定による旧公共施設の整備に関連する市街地の改造に関する法律施行令第十九条第二項及び第三項の改正規定を除き、なお従前の例による。</w:t>
+      </w:r>
+    </w:p>
+    <w:p>
+      <w:r>
+        <w:br w:type="page"/>
+      </w:r>
+    </w:p>
+    <w:p>
+      <w:pPr>
+        <w:pStyle w:val="Heading1"/>
+      </w:pPr>
+      <w:r>
+        <w:t>附則（平成一二年六月七日政令第三一〇号）</w:t>
+      </w:r>
+    </w:p>
+    <w:p>
+      <w:pPr>
+        <w:pStyle w:val="Heading4"/>
+      </w:pPr>
+      <w:r>
+        <w:t>第一条（施行期日）</w:t>
+      </w:r>
+    </w:p>
+    <w:p>
+      <w:r>
+        <w:t>この政令は、内閣法の一部を改正する法律（平成十一年法律第八十八号）の施行の日（平成十三年一月六日）から施行する。</w:t>
+      </w:r>
+    </w:p>
+    <w:p>
+      <w:r>
+        <w:br w:type="page"/>
+      </w:r>
+    </w:p>
+    <w:p>
+      <w:pPr>
+        <w:pStyle w:val="Heading1"/>
+      </w:pPr>
+      <w:r>
+        <w:t>附則（平成一三年三月二八日政令第七四号）</w:t>
+      </w:r>
+    </w:p>
+    <w:p>
+      <w:r>
+        <w:t>この政令は、行政機関の保有する情報の公開に関する法律の施行の日（平成十三年四月一日）から施行する。</w:t>
+      </w:r>
+    </w:p>
+    <w:p>
+      <w:r>
+        <w:br w:type="page"/>
+      </w:r>
+    </w:p>
+    <w:p>
+      <w:pPr>
+        <w:pStyle w:val="Heading1"/>
+      </w:pPr>
+      <w:r>
+        <w:t>附則（平成一四年一二月一八日政令第三八六号）</w:t>
+      </w:r>
+    </w:p>
+    <w:p>
+      <w:pPr>
+        <w:pStyle w:val="Heading4"/>
+      </w:pPr>
+      <w:r>
+        <w:t>第一条（施行期日）</w:t>
+      </w:r>
+    </w:p>
+    <w:p>
+      <w:r>
+        <w:t>この政令は、平成十五年四月一日から施行する。</w:t>
+      </w:r>
+    </w:p>
+    <w:p>
+      <w:r>
+        <w:br w:type="page"/>
+      </w:r>
+    </w:p>
+    <w:p>
+      <w:pPr>
+        <w:pStyle w:val="Heading1"/>
+      </w:pPr>
+      <w:r>
+        <w:t>附則（平成一五年一二月二五日政令第五四五号）</w:t>
+      </w:r>
+    </w:p>
+    <w:p>
+      <w:r>
+        <w:t>この政令は、仲裁法の施行の日（平成十六年三月一日）から施行する。</w:t>
+      </w:r>
+    </w:p>
+    <w:p>
+      <w:r>
+        <w:br w:type="page"/>
+      </w:r>
+    </w:p>
+    <w:p>
+      <w:pPr>
+        <w:pStyle w:val="Heading1"/>
+      </w:pPr>
+      <w:r>
+        <w:t>附則（平成一五年一二月二五日政令第五五一号）</w:t>
+      </w:r>
+    </w:p>
+    <w:p>
+      <w:r>
+        <w:t>この政令は、行政機関の保有する個人情報の保護に関する法律の施行の日（平成十七年四月一日）から施行する。</w:t>
+      </w:r>
+    </w:p>
+    <w:p>
+      <w:r>
+        <w:br w:type="page"/>
+      </w:r>
+    </w:p>
+    <w:p>
+      <w:pPr>
+        <w:pStyle w:val="Heading1"/>
+      </w:pPr>
+      <w:r>
+        <w:t>附則（平成一六年一〇月二〇日政令第三一八号）</w:t>
+      </w:r>
+    </w:p>
+    <w:p>
+      <w:pPr>
+        <w:pStyle w:val="Heading5"/>
+        <w:ind w:left="440"/>
+      </w:pPr>
+      <w:r>
+        <w:t>１</w:t>
+      </w:r>
+    </w:p>
+    <w:p>
+      <w:pPr>
+        <w:ind w:left="440"/>
+      </w:pPr>
+      <w:r>
+        <w:t>この政令は、破産法の施行の日（平成十七年一月一日）から施行する。</w:t>
+      </w:r>
+    </w:p>
+    <w:p>
+      <w:r>
+        <w:br w:type="page"/>
+      </w:r>
+    </w:p>
+    <w:p>
+      <w:pPr>
+        <w:pStyle w:val="Heading1"/>
+      </w:pPr>
+      <w:r>
+        <w:t>附則（平成一六年一二月二七日政令第四一九号）</w:t>
+      </w:r>
+    </w:p>
+    <w:p>
+      <w:pPr>
+        <w:pStyle w:val="Heading5"/>
+        <w:ind w:left="440"/>
+      </w:pPr>
+      <w:r>
+        <w:t>１</w:t>
+      </w:r>
+    </w:p>
+    <w:p>
+      <w:pPr>
+        <w:ind w:left="440"/>
+      </w:pPr>
+      <w:r>
+        <w:t>この政令は、民事関係手続の改善のための民事訴訟法等の一部を改正する法律（以下「改正法」という。）の施行の日（平成十七年四月一日）から施行する。</w:t>
+      </w:r>
+    </w:p>
+    <w:p>
+      <w:pPr>
+        <w:pStyle w:val="Heading5"/>
+        <w:ind w:left="440"/>
+      </w:pPr>
+      <w:r>
         <w:t>２</w:t>
       </w:r>
     </w:p>
@@ -3116,7 +2842,7 @@
         <w:pStyle w:val="Heading1"/>
       </w:pPr>
       <w:r>
-        <w:t>附　則（平成一七年二月一八日政令第二四号）</w:t>
+        <w:t>附則（平成一七年二月一八日政令第二四号）</w:t>
       </w:r>
     </w:p>
     <w:p>
@@ -3142,7 +2868,7 @@
         <w:pStyle w:val="Heading1"/>
       </w:pPr>
       <w:r>
-        <w:t>附　則（平成一七年三月九日政令第三七号）</w:t>
+        <w:t>附則（平成一七年三月九日政令第三七号）</w:t>
       </w:r>
     </w:p>
     <w:p>
@@ -3160,7 +2886,7 @@
         <w:pStyle w:val="Heading1"/>
       </w:pPr>
       <w:r>
-        <w:t>附　則（平成一九年七月一三日政令第二〇七号）</w:t>
+        <w:t>附則（平成一九年七月一三日政令第二〇七号）</w:t>
       </w:r>
     </w:p>
     <w:p>
@@ -3178,7 +2904,7 @@
         <w:pStyle w:val="Heading1"/>
       </w:pPr>
       <w:r>
-        <w:t>附　則（平成二四年七月一九日政令第一九七号）</w:t>
+        <w:t>附則（平成二四年七月一九日政令第一九七号）</w:t>
       </w:r>
     </w:p>
     <w:p>
@@ -3196,7 +2922,7 @@
         <w:pStyle w:val="Heading1"/>
       </w:pPr>
       <w:r>
-        <w:t>附　則（平成二七年一一月二六日政令第三九二号）</w:t>
+        <w:t>附則（平成二七年一一月二六日政令第三九二号）</w:t>
       </w:r>
     </w:p>
     <w:p>
@@ -3235,7 +2961,7 @@
         <w:pStyle w:val="Heading1"/>
       </w:pPr>
       <w:r>
-        <w:t>附　則（平成二九年二月一五日政令第一九号）</w:t>
+        <w:t>附則（平成二九年二月一五日政令第一九号）</w:t>
       </w:r>
     </w:p>
     <w:p>
@@ -3261,7 +2987,7 @@
         <w:pStyle w:val="Heading1"/>
       </w:pPr>
       <w:r>
-        <w:t>附　則（平成三〇年六月六日政令第一八三号）</w:t>
+        <w:t>附則（平成三〇年六月六日政令第一八三号）</w:t>
       </w:r>
     </w:p>
     <w:p>
@@ -3279,7 +3005,7 @@
         <w:pStyle w:val="Heading1"/>
       </w:pPr>
       <w:r>
-        <w:t>附　則（令和元年六月二八日政令第四四号）</w:t>
+        <w:t>附則（令和元年六月二八日政令第四四号）</w:t>
       </w:r>
     </w:p>
     <w:p>
@@ -3305,7 +3031,7 @@
         <w:pStyle w:val="Heading1"/>
       </w:pPr>
       <w:r>
-        <w:t>附　則（令和二年七月八日政令第二一七号）</w:t>
+        <w:t>附則（令和二年七月八日政令第二一七号）</w:t>
       </w:r>
     </w:p>
     <w:p>
@@ -3344,7 +3070,7 @@
         <w:pStyle w:val="Heading1"/>
       </w:pPr>
       <w:r>
-        <w:t>附　則（令和二年一二月二四日政令第三七六号）</w:t>
+        <w:t>附則（令和二年一二月二四日政令第三七六号）</w:t>
       </w:r>
     </w:p>
     <w:p>
@@ -3372,7 +3098,7 @@
     </w:pPr>
     <w:r>
       <w:tab/>
-      <w:t>WeGov v0.1 - FTS141</w:t>
+      <w:t>WeGov v0.2 - FTS141</w:t>
     </w:r>
   </w:p>
 </w:ftr>
